--- a/Reports/LSTM.docx
+++ b/Reports/LSTM.docx
@@ -512,7 +512,8 @@
       </w:pPr>
       <w:r>
         <w:rPr>
-          <w:lang w:val="en-US"/>
+          <w:noProof/>
+          <w:lang w:eastAsia="en-GB"/>
         </w:rPr>
         <w:drawing>
           <wp:inline distT="0" distB="0" distL="0" distR="0" wp14:anchorId="34CD76C0" wp14:editId="619B3613">
@@ -559,7 +560,8 @@
       </w:pPr>
       <w:r>
         <w:rPr>
-          <w:lang w:val="en-US"/>
+          <w:noProof/>
+          <w:lang w:eastAsia="en-GB"/>
         </w:rPr>
         <w:lastRenderedPageBreak/>
         <w:drawing>
@@ -614,7 +616,8 @@
       </w:pPr>
       <w:r>
         <w:rPr>
-          <w:lang w:val="en-US"/>
+          <w:noProof/>
+          <w:lang w:eastAsia="en-GB"/>
         </w:rPr>
         <w:lastRenderedPageBreak/>
         <w:drawing>
@@ -740,7 +743,23 @@
             <w:rStyle w:val="Hyperlink"/>
             <w:lang w:val="en-US"/>
           </w:rPr>
-          <w:t>https://lilianweng.github.io/posts/2017-07-08-stock-rnn-part-1/</w:t>
+          <w:t>https://lilianweng.github.io/posts/2017-07-08-sto</w:t>
+        </w:r>
+        <w:bookmarkStart w:id="0" w:name="_GoBack"/>
+        <w:bookmarkEnd w:id="0"/>
+        <w:r>
+          <w:rPr>
+            <w:rStyle w:val="Hyperlink"/>
+            <w:lang w:val="en-US"/>
+          </w:rPr>
+          <w:t>c</w:t>
+        </w:r>
+        <w:r>
+          <w:rPr>
+            <w:rStyle w:val="Hyperlink"/>
+            <w:lang w:val="en-US"/>
+          </w:rPr>
+          <w:t>k-rnn-part-1/</w:t>
         </w:r>
       </w:hyperlink>
     </w:p>
@@ -796,7 +815,8 @@
       </w:pPr>
       <w:r>
         <w:rPr>
-          <w:lang w:val="en-US"/>
+          <w:noProof/>
+          <w:lang w:eastAsia="en-GB"/>
         </w:rPr>
         <w:drawing>
           <wp:inline distT="0" distB="0" distL="0" distR="0" wp14:anchorId="7F5F852E" wp14:editId="01DD8B24">
@@ -845,17 +865,281 @@
     <w:p>
       <w:pPr>
         <w:rPr>
-          <w:lang w:val="en-US"/>
-        </w:rPr>
-      </w:pPr>
-      <w:r>
-        <w:rPr>
-          <w:lang w:val="en-US"/>
-        </w:rPr>
-        <w:t>ra</w:t>
-      </w:r>
-      <w:bookmarkStart w:id="0" w:name="_GoBack"/>
-      <w:bookmarkEnd w:id="0"/>
+          <w:b/>
+          <w:lang w:val="en-US"/>
+        </w:rPr>
+      </w:pPr>
+      <w:r>
+        <w:rPr>
+          <w:b/>
+          <w:lang w:val="en-US"/>
+        </w:rPr>
+        <w:t>Support Vector Machines</w:t>
+      </w:r>
+    </w:p>
+    <w:p>
+      <w:pPr>
+        <w:rPr>
+          <w:rStyle w:val="Hyperlink"/>
+          <w:lang w:val="en-US"/>
+        </w:rPr>
+      </w:pPr>
+      <w:hyperlink r:id="rId14" w:history="1">
+        <w:r>
+          <w:rPr>
+            <w:rStyle w:val="Hyperlink"/>
+            <w:lang w:val="en-US"/>
+          </w:rPr>
+          <w:t>http://www.quantstart.com/articles/Support-Vector-Machines-A-Guide-for-Beginners/</w:t>
+        </w:r>
+      </w:hyperlink>
+    </w:p>
+    <w:p>
+      <w:pPr>
+        <w:rPr>
+          <w:rStyle w:val="Hyperlink"/>
+          <w:lang w:val="en-US"/>
+        </w:rPr>
+      </w:pPr>
+    </w:p>
+    <w:p>
+      <w:pPr>
+        <w:rPr>
+          <w:rStyle w:val="Hyperlink"/>
+          <w:lang w:val="en-US"/>
+        </w:rPr>
+      </w:pPr>
+    </w:p>
+    <w:p>
+      <w:pPr>
+        <w:rPr>
+          <w:rStyle w:val="Hyperlink"/>
+          <w:lang w:val="en-US"/>
+        </w:rPr>
+      </w:pPr>
+    </w:p>
+    <w:p>
+      <w:pPr>
+        <w:rPr>
+          <w:lang w:val="en-US"/>
+        </w:rPr>
+      </w:pPr>
+      <w:r>
+        <w:t>Predicting equity moves in the modern era of fast trading has been nothing but vexing, not least when it comes to the threats posed by technical forces like dealer positioning. Oft-dreaded crashes typically fail to ensue, or break out in unexpected ways, making life harder for professional forecasters.</w:t>
+      </w:r>
+    </w:p>
+    <w:p>
+      <w:pPr>
+        <w:rPr>
+          <w:lang w:val="en-US"/>
+        </w:rPr>
+      </w:pPr>
+    </w:p>
+    <w:p>
+      <w:pPr>
+        <w:rPr>
+          <w:lang w:val="en-US"/>
+        </w:rPr>
+      </w:pPr>
+      <w:r>
+        <w:rPr>
+          <w:lang w:val="en-US"/>
+        </w:rPr>
+        <w:t>ARIMA</w:t>
+      </w:r>
+    </w:p>
+    <w:p>
+      <w:pPr>
+        <w:rPr>
+          <w:lang w:val="en-US"/>
+        </w:rPr>
+      </w:pPr>
+      <w:r>
+        <w:rPr>
+          <w:noProof/>
+          <w:lang w:eastAsia="en-GB"/>
+        </w:rPr>
+        <w:lastRenderedPageBreak/>
+        <w:drawing>
+          <wp:inline distT="0" distB="0" distL="0" distR="0" wp14:anchorId="5C26805A" wp14:editId="629DA308">
+            <wp:extent cx="5731510" cy="2438400"/>
+            <wp:effectExtent l="0" t="0" r="2540" b="0"/>
+            <wp:docPr id="7" name="Picture 7"/>
+            <wp:cNvGraphicFramePr>
+              <a:graphicFrameLocks xmlns:a="http://schemas.openxmlformats.org/drawingml/2006/main" noChangeAspect="1"/>
+            </wp:cNvGraphicFramePr>
+            <a:graphic xmlns:a="http://schemas.openxmlformats.org/drawingml/2006/main">
+              <a:graphicData uri="http://schemas.openxmlformats.org/drawingml/2006/picture">
+                <pic:pic xmlns:pic="http://schemas.openxmlformats.org/drawingml/2006/picture">
+                  <pic:nvPicPr>
+                    <pic:cNvPr id="1" name=""/>
+                    <pic:cNvPicPr/>
+                  </pic:nvPicPr>
+                  <pic:blipFill>
+                    <a:blip r:embed="rId15"/>
+                    <a:stretch>
+                      <a:fillRect/>
+                    </a:stretch>
+                  </pic:blipFill>
+                  <pic:spPr>
+                    <a:xfrm>
+                      <a:off x="0" y="0"/>
+                      <a:ext cx="5731510" cy="2438400"/>
+                    </a:xfrm>
+                    <a:prstGeom prst="rect">
+                      <a:avLst/>
+                    </a:prstGeom>
+                  </pic:spPr>
+                </pic:pic>
+              </a:graphicData>
+            </a:graphic>
+          </wp:inline>
+        </w:drawing>
+      </w:r>
+    </w:p>
+    <w:p>
+      <w:pPr>
+        <w:rPr>
+          <w:lang w:val="en-US"/>
+        </w:rPr>
+      </w:pPr>
+    </w:p>
+    <w:p>
+      <w:pPr>
+        <w:rPr>
+          <w:lang w:val="en-US"/>
+        </w:rPr>
+      </w:pPr>
+      <w:r>
+        <w:rPr>
+          <w:lang w:val="en-US"/>
+        </w:rPr>
+        <w:t>LSTM</w:t>
+      </w:r>
+    </w:p>
+    <w:p>
+      <w:pPr>
+        <w:rPr>
+          <w:lang w:val="en-US"/>
+        </w:rPr>
+      </w:pPr>
+    </w:p>
+    <w:p>
+      <w:pPr>
+        <w:rPr>
+          <w:lang w:val="en-US"/>
+        </w:rPr>
+      </w:pPr>
+      <w:r>
+        <w:t>Predicting the increment of the quantity of interest instead of the quantity itself is a well-known way to improve performance when training multivariate machine learning models.</w:t>
+      </w:r>
+    </w:p>
+    <w:p>
+      <w:pPr>
+        <w:rPr>
+          <w:lang w:val="en-US"/>
+        </w:rPr>
+      </w:pPr>
+    </w:p>
+    <w:p>
+      <w:pPr>
+        <w:rPr>
+          <w:lang w:val="en-US"/>
+        </w:rPr>
+      </w:pPr>
+      <w:r>
+        <w:rPr>
+          <w:noProof/>
+          <w:lang w:eastAsia="en-GB"/>
+        </w:rPr>
+        <w:drawing>
+          <wp:inline distT="0" distB="0" distL="0" distR="0" wp14:anchorId="7E42BBFD" wp14:editId="38542685">
+            <wp:extent cx="5731510" cy="1727200"/>
+            <wp:effectExtent l="0" t="0" r="2540" b="6350"/>
+            <wp:docPr id="8" name="Picture 8"/>
+            <wp:cNvGraphicFramePr>
+              <a:graphicFrameLocks xmlns:a="http://schemas.openxmlformats.org/drawingml/2006/main" noChangeAspect="1"/>
+            </wp:cNvGraphicFramePr>
+            <a:graphic xmlns:a="http://schemas.openxmlformats.org/drawingml/2006/main">
+              <a:graphicData uri="http://schemas.openxmlformats.org/drawingml/2006/picture">
+                <pic:pic xmlns:pic="http://schemas.openxmlformats.org/drawingml/2006/picture">
+                  <pic:nvPicPr>
+                    <pic:cNvPr id="1" name=""/>
+                    <pic:cNvPicPr/>
+                  </pic:nvPicPr>
+                  <pic:blipFill>
+                    <a:blip r:embed="rId16"/>
+                    <a:stretch>
+                      <a:fillRect/>
+                    </a:stretch>
+                  </pic:blipFill>
+                  <pic:spPr>
+                    <a:xfrm>
+                      <a:off x="0" y="0"/>
+                      <a:ext cx="5731510" cy="1727200"/>
+                    </a:xfrm>
+                    <a:prstGeom prst="rect">
+                      <a:avLst/>
+                    </a:prstGeom>
+                  </pic:spPr>
+                </pic:pic>
+              </a:graphicData>
+            </a:graphic>
+          </wp:inline>
+        </w:drawing>
+      </w:r>
+    </w:p>
+    <w:p>
+      <w:pPr>
+        <w:rPr>
+          <w:lang w:val="en-US"/>
+        </w:rPr>
+      </w:pPr>
+    </w:p>
+    <w:p>
+      <w:pPr>
+        <w:rPr>
+          <w:lang w:val="en-US"/>
+        </w:rPr>
+      </w:pPr>
+      <w:r>
+        <w:t>Given that the influence of financial and macroeconomic variables on the CDS market is usually long-lasting and far-reaching (</w:t>
+      </w:r>
+      <w:proofErr w:type="spellStart"/>
+      <w:r>
+        <w:t>Balcilar</w:t>
+      </w:r>
+      <w:proofErr w:type="spellEnd"/>
+      <w:r>
+        <w:t xml:space="preserve"> et al., 2018; </w:t>
+      </w:r>
+      <w:proofErr w:type="spellStart"/>
+      <w:r>
+        <w:t>Hkiri</w:t>
+      </w:r>
+      <w:proofErr w:type="spellEnd"/>
+      <w:r>
+        <w:t xml:space="preserve"> et al., 2016; Wang et al., 2019), incorporating LSTM with the Merton determinants model could improve the forecast accuracy by identifying the long-term impact of financial and macroeconomic variables on the CDS indices.</w:t>
+      </w:r>
+      <w:r>
+        <w:t xml:space="preserve"> (</w:t>
+      </w:r>
+      <w:proofErr w:type="gramStart"/>
+      <w:r>
+        <w:t>may</w:t>
+      </w:r>
+      <w:proofErr w:type="gramEnd"/>
+      <w:r>
+        <w:t xml:space="preserve"> be use this when incorporating the </w:t>
+      </w:r>
+      <w:proofErr w:type="spellStart"/>
+      <w:r>
+        <w:t>hurst</w:t>
+      </w:r>
+      <w:proofErr w:type="spellEnd"/>
+      <w:r>
+        <w:t xml:space="preserve"> component time series).</w:t>
+      </w:r>
     </w:p>
     <w:sectPr>
       <w:pgSz w:w="11906" w:h="16838"/>
@@ -1323,6 +1607,18 @@
       <w:u w:val="single"/>
     </w:rPr>
   </w:style>
+  <w:style w:type="character" w:styleId="FollowedHyperlink">
+    <w:name w:val="FollowedHyperlink"/>
+    <w:basedOn w:val="DefaultParagraphFont"/>
+    <w:uiPriority w:val="99"/>
+    <w:semiHidden/>
+    <w:unhideWhenUsed/>
+    <w:rsid w:val="00BD6B6C"/>
+    <w:rPr>
+      <w:color w:val="954F72" w:themeColor="followedHyperlink"/>
+      <w:u w:val="single"/>
+    </w:rPr>
+  </w:style>
 </w:styles>
 </file>
 
